--- a/generated/Evaluation_Brief_response_text_bert.docx
+++ b/generated/Evaluation_Brief_response_text_bert.docx
@@ -18,41 +18,51 @@
         </w:rPr>
         <w:t xml:space="preserve"> {</w:t>
         <w:br/>
-        <w:t>"What have we learn?": {</w:t>
+        <w:t>"What have we learned?": {</w:t>
         <w:br/>
-        <w:t>"Population": "The program evaluated is focused on addressing the needs and concerns of the Forcibly Displaced population.",</w:t>
+        <w:t>"Forcibly Displaced population": "The operation focuses on providing support to a significant Forcibly Displaced population, consisting of individuals who have been forced to leave their homes due to conflict or persecution.",</w:t>
         <w:br/>
         <w:t>"Challenges": [</w:t>
         <w:br/>
-        <w:t>{"Challenge": "Inadequate data collection and monitoring systems",</w:t>
+        <w:t>{</w:t>
         <w:br/>
-        <w:t>"Problem": "This makes it difficult to accurately assess the impact and effectiveness of interventions.",</w:t>
+        <w:t>"Description": "Lack of coordination and communication between different actors and organizations involved in the operation.",</w:t>
         <w:br/>
-        <w:t>"Example": "For instance, there is a lack of consistent tracking of individual progress, making it hard to determine if specific interventions are successful."},</w:t>
+        <w:t>"Impact": "This problem leads to duplication of efforts, wastage of resources, and inconsistent service delivery for the displaced population. For example, two organizations might separately provide food assistance in the same area, while another critical need remains unaddressed."</w:t>
         <w:br/>
-        <w:t>{"Challenge": "Limited resources and funding",</w:t>
+        <w:t>},</w:t>
         <w:br/>
-        <w:t>"Problem": "This hampers the ability to provide adequate support and services to the entire population.",</w:t>
+        <w:t>{</w:t>
         <w:br/>
-        <w:t>"Example": "For example, there may not be enough funds to provide necessary medical care to all those in need."},</w:t>
+        <w:t>"Description": "Inadequate data collection and analysis systems.",</w:t>
         <w:br/>
-        <w:t>{"Challenge": "Lack of coordination among stakeholders",</w:t>
+        <w:t>"Impact": "This issue hampers informed decision-making and evidence-based programming. For instance, without accurate data on the number of displaced individuals, resources might be misallocated, leaving some communities underserved."</w:t>
         <w:br/>
-        <w:t>"Problem": "This can lead to duplication of efforts and gaps in service provision.",</w:t>
+        <w:t>},</w:t>
         <w:br/>
-        <w:t>"Example": "For instance, two organizations may both be providing food assistance in the same area, while another area has no such support."},</w:t>
+        <w:t>{</w:t>
         <w:br/>
-        <w:t>{"Challenge": "Cultural and language barriers",</w:t>
+        <w:t>"Description": "Insufficient funding for essential services.",</w:t>
         <w:br/>
-        <w:t>"Problem": "These can prevent effective communication and understanding between service providers and the displaced population.",</w:t>
+        <w:t>"Impact": "Limited financial resources compromise the ability to deliver vital support, such as healthcare, education, and shelter. For example, a lack of funds may force an organization to reduce the number of meals provided to refugees, impacting their nutritional intake."</w:t>
         <w:br/>
-        <w:t>"Example": "For example, a lack of language access can make it difficult for individuals to navigate the system and access necessary services."},</w:t>
+        <w:t>},</w:t>
         <w:br/>
-        <w:t>{"Challenge": "Complex and evolving needs of the displaced population",</w:t>
+        <w:t>{</w:t>
         <w:br/>
-        <w:t>"Problem": "This requires flexible and adaptable approaches from service providers.",</w:t>
+        <w:t>"Description": "Inadequate staff training and capacity building.",</w:t>
         <w:br/>
-        <w:t>"Example": "For instance, the needs of newly arrived individuals may be different from those who have been displaced for a longer period of time."}</w:t>
+        <w:t>"Impact": "This challenge results in poor-quality service delivery and suboptimal program implementation. For example, untrained staff may not be able to identify the specific needs of vulnerable groups like women, children, or persons with disabilities."</w:t>
+        <w:br/>
+        <w:t>},</w:t>
+        <w:br/>
+        <w:t>{</w:t>
+        <w:br/>
+        <w:t>"Description": "Limited community engagement and participation.",</w:t>
+        <w:br/>
+        <w:t>"Impact": "This problem can lead to a lack of ownership and sustainability of interventions. For instance, if local communities are not involved in the decision-making process, they might not take responsibility for maintaining infrastructure like schools or health centers."</w:t>
+        <w:br/>
+        <w:t>}</w:t>
         <w:br/>
         <w:t>]</w:t>
         <w:br/>
@@ -60,13 +70,31 @@
         <w:br/>
         <w:t>"How did we get there?": {</w:t>
         <w:br/>
-        <w:t>"Root causes": "The common root causes for these challenges include limited resources and capacity, lack of coordination among stakeholders, and the complex and evolving needs of the displaced population."</w:t>
+        <w:t>"Root causes": "The common root causes for these challenges include insufficient planning and preparation, limited resources, weak coordination mechanisms, and a lack of emphasis on monitoring and evaluation."</w:t>
         <w:br/>
         <w:t>},</w:t>
         <w:br/>
         <w:t>"What is working well?": {</w:t>
         <w:br/>
-        <w:t>"Successes": "Despite these challenges, there have been successes in the program. These include effective partnerships with local organizations, successful outreach efforts to reach and engage the displaced population, and strong leadership and management within the organization."</w:t>
+        <w:t>"Successes": [</w:t>
+        <w:br/>
+        <w:t>{</w:t>
+        <w:br/>
+        <w:t>"Description": "Effective partnerships between local organizations and international actors.",</w:t>
+        <w:br/>
+        <w:t>"Example": "Collaborative efforts have led to improved information sharing, increased resource mobilization, and better alignment of programming with community needs."</w:t>
+        <w:br/>
+        <w:t>},</w:t>
+        <w:br/>
+        <w:t>{</w:t>
+        <w:br/>
+        <w:t>"Description": "Targeted interventions addressing the specific needs of vulnerable groups.",</w:t>
+        <w:br/>
+        <w:t>"Example": "Specialized services for women, children, and persons with disabilities have resulted in more effective support and positive outcomes for these populations."</w:t>
+        <w:br/>
+        <w:t>}</w:t>
+        <w:br/>
+        <w:t>]</w:t>
         <w:br/>
         <w:t>},</w:t>
         <w:br/>
@@ -74,45 +102,41 @@
         <w:br/>
         <w:t>"Recommendations": [</w:t>
         <w:br/>
-        <w:t>{"Level": "Operational",</w:t>
+        <w:t>{</w:t>
         <w:br/>
-        <w:t>"Recommendation": "Improve data collection and monitoring systems to better assess impact and effectiveness.",</w:t>
+        <w:t>"Level": "Operational",</w:t>
         <w:br/>
-        <w:t>"Flag": ""},</w:t>
+        <w:t>"Description": "Improve coordination and communication between actors, including regular meetings and information sharing platforms.",</w:t>
         <w:br/>
-        <w:t>{"Level": "Organizational",</w:t>
+        <w:t>"Action": "Establish a coordination committee with representatives from all organizations involved in the operation."</w:t>
         <w:br/>
-        <w:t>"Recommendation": "Increase resources and funding to meet the needs of the displaced population.",</w:t>
+        <w:t>},</w:t>
         <w:br/>
-        <w:t>"Flag": ""},</w:t>
+        <w:t>{</w:t>
         <w:br/>
-        <w:t>{"Level": "Organizational",</w:t>
+        <w:t>"Level": "Organizational",</w:t>
         <w:br/>
-        <w:t>"Recommendation": "Improve coordination among stakeholders through regular communication and collaboration.",</w:t>
+        <w:t>"Description": "Enhance staff training and capacity building programs.",</w:t>
         <w:br/>
-        <w:t>"Flag": ""},</w:t>
+        <w:t>"Action": "Develop a comprehensive training plan for all staff members, focusing on key competencies such as needs assessment, project management, and monitoring and evaluation."</w:t>
         <w:br/>
-        <w:t>{"Level": "Operational",</w:t>
+        <w:t>},</w:t>
         <w:br/>
-        <w:t>"Recommendation": "Address cultural and language barriers by providing language access and culturally sensitive services.",</w:t>
+        <w:t>{</w:t>
         <w:br/>
-        <w:t>"Flag": ""},</w:t>
+        <w:t>"Level": "Strategic",</w:t>
         <w:br/>
-        <w:t>{"Level": "Strategic",</w:t>
+        <w:t>"Description": "Advocate for increased funding to support essential services.",</w:t>
         <w:br/>
-        <w:t>"Recommendation": "Develop flexible and adaptable approaches to meet the evolving needs of the displaced population.",</w:t>
+        <w:t>"Action": "Engage with donors and policymakers to raise awareness about the resource gaps in the operation and advocate for additional financial support."</w:t>
         <w:br/>
-        <w:t>"Flag": ""}</w:t>
+        <w:t>}</w:t>
         <w:br/>
         <w:t>]</w:t>
         <w:br/>
         <w:t>},</w:t>
         <w:br/>
-        <w:t>"Conclusion": {</w:t>
-        <w:br/>
-        <w:t>"Significance": "The challenges faced in addressing the needs of the forcibly displaced population are complex and multifaceted, but with improved data collection, increased resources, better coordination, and culturally sensitive approaches, progress can be made."</w:t>
-        <w:br/>
-        <w:t>}</w:t>
+        <w:t>"Conclusion": "The evaluation highlights the importance of effective coordination, adequate resourcing, and targeted interventions in addressing the complex challenges faced by Forcibly Displaced populations. By implementing these recommendations, we can significantly improve the lives of those affected by displacement."</w:t>
         <w:br/>
         <w:t>}</w:t>
       </w:r>

--- a/generated/Evaluation_Brief_response_text_bert.docx
+++ b/generated/Evaluation_Brief_response_text_bert.docx
@@ -16,129 +16,66 @@
           <w:rFonts w:ascii="Arial" w:hAnsi="Arial"/>
           <w:sz w:val="24"/>
         </w:rPr>
-        <w:t xml:space="preserve"> {</w:t>
+        <w:t xml:space="preserve"> **What have we learned?**</w:t>
         <w:br/>
-        <w:t>"What have we learned?": {</w:t>
         <w:br/>
-        <w:t>"Forcibly Displaced population": "The operation focuses on providing support to a significant Forcibly Displaced population, consisting of individuals who have been forced to leave their homes due to conflict or persecution.",</w:t>
+        <w:t>The operation focuses on addressing the needs of the Forcibly Displaced population, which includes refugees, asylum seekers, and internally displaced persons (IDPs). The following are the main challenges identified in relation to the evaluation objectives:</w:t>
         <w:br/>
-        <w:t>"Challenges": [</w:t>
         <w:br/>
-        <w:t>{</w:t>
+        <w:t>1. *Representativeness of program areas*: The program areas examined may not be representative of the systems and practices for other program areas in the operation. This limits the generalizability of findings and the ability to draw conclusions about the effectiveness of the overall approach. For example, a successful protection area may not indicate that all protection areas are similarly effective.</w:t>
         <w:br/>
-        <w:t>"Description": "Lack of coordination and communication between different actors and organizations involved in the operation.",</w:t>
+        <w:t>2. *Data quality and availability*: Operational data and information management systems have inconsistent data quality and availability across country operations/offices. This hampers evidence-based decision-making and program monitoring. For instance, missing or inaccurate data on the number of IDPs may lead to insufficient resources being allocated to address their needs.</w:t>
         <w:br/>
-        <w:t>"Impact": "This problem leads to duplication of efforts, wastage of resources, and inconsistent service delivery for the displaced population. For example, two organizations might separately provide food assistance in the same area, while another critical need remains unaddressed."</w:t>
+        <w:t>3. *Coordination between field offices*: There is a lack of coordination and communication between field offices, leading to variations in data collection methods and practices. This results in inconsistent data and hampers regional and global comparisons. For example, different field offices may classify the same protection concern differently, making it difficult to assess the overall effectiveness of protection efforts.</w:t>
         <w:br/>
-        <w:t>},</w:t>
+        <w:t>4. *Capacity building*: There is a need for capacity building in data management and information systems. Staff may lack the necessary skills and knowledge to effectively manage and utilize data for decision-making purposes. For example, an IDP program manager may struggle to analyze data on IDP needs, leading to ineffective programming.</w:t>
         <w:br/>
-        <w:t>{</w:t>
+        <w:t>5. *Integration of systems*: There is a need for better integration of data management and information systems across program areas. This would facilitate more comprehensive analyses and enable a more holistic understanding of the operation's impact. For instance, integrating health and education data could help identify correlations between access to healthcare and educational outcomes.</w:t>
         <w:br/>
-        <w:t>"Description": "Inadequate data collection and analysis systems.",</w:t>
         <w:br/>
-        <w:t>"Impact": "This issue hampers informed decision-making and evidence-based programming. For instance, without accurate data on the number of displaced individuals, resources might be misallocated, leaving some communities underserved."</w:t>
+        <w:t>**How did we get there?**</w:t>
         <w:br/>
-        <w:t>},</w:t>
         <w:br/>
-        <w:t>{</w:t>
+        <w:t>The common root causes for these challenges include:</w:t>
         <w:br/>
-        <w:t>"Description": "Insufficient funding for essential services.",</w:t>
         <w:br/>
-        <w:t>"Impact": "Limited financial resources compromise the ability to deliver vital support, such as healthcare, education, and shelter. For example, a lack of funds may force an organization to reduce the number of meals provided to refugees, impacting their nutritional intake."</w:t>
+        <w:t>- Insufficient standardization of data management and information systems across country operations/offices;</w:t>
         <w:br/>
-        <w:t>},</w:t>
+        <w:t>- Inadequate capacity building and training in data management and information systems;</w:t>
         <w:br/>
-        <w:t>{</w:t>
+        <w:t>- Limited coordination and communication between field offices.</w:t>
         <w:br/>
-        <w:t>"Description": "Inadequate staff training and capacity building.",</w:t>
         <w:br/>
-        <w:t>"Impact": "This challenge results in poor-quality service delivery and suboptimal program implementation. For example, untrained staff may not be able to identify the specific needs of vulnerable groups like women, children, or persons with disabilities."</w:t>
+        <w:t>**What is working well?**</w:t>
         <w:br/>
-        <w:t>},</w:t>
         <w:br/>
-        <w:t>{</w:t>
+        <w:t>The evaluation identified several successes and achievements, including:</w:t>
         <w:br/>
-        <w:t>"Description": "Limited community engagement and participation.",</w:t>
         <w:br/>
-        <w:t>"Impact": "This problem can lead to a lack of ownership and sustainability of interventions. For instance, if local communities are not involved in the decision-making process, they might not take responsibility for maintaining infrastructure like schools or health centers."</w:t>
+        <w:t>1. *Effective protection area practices*: Some country operations/offices have developed effective protection area practices that could be replicated in other contexts;</w:t>
         <w:br/>
-        <w:t>}</w:t>
+        <w:t>2. *Data management tools*: The implementation of data management tools has improved data quality and availability in some cases;</w:t>
         <w:br/>
-        <w:t>]</w:t>
+        <w:t>3. *Capacity building initiatives*: Successful capacity building initiatives have been implemented, demonstrating the potential for similar efforts to address knowledge gaps.</w:t>
         <w:br/>
-        <w:t>},</w:t>
         <w:br/>
-        <w:t>"How did we get there?": {</w:t>
+        <w:t>**Now What to do?**</w:t>
         <w:br/>
-        <w:t>"Root causes": "The common root causes for these challenges include insufficient planning and preparation, limited resources, weak coordination mechanisms, and a lack of emphasis on monitoring and evaluation."</w:t>
         <w:br/>
-        <w:t>},</w:t>
+        <w:t>The following recommendations are proposed:</w:t>
         <w:br/>
-        <w:t>"What is working well?": {</w:t>
         <w:br/>
-        <w:t>"Successes": [</w:t>
+        <w:t>1. *Operational Level*: Standardize data management and information systems across country operations/offices; provide targeted training and capacity building in data management and information systems; improve coordination and communication between field offices.</w:t>
         <w:br/>
-        <w:t>{</w:t>
+        <w:t>2. *Organizational level*: Develop and implement comprehensive capacity building plans to address knowledge gaps in data management and information systems; ensure regular communication and collaboration between field offices and headquarters.</w:t>
         <w:br/>
-        <w:t>"Description": "Effective partnerships between local organizations and international actors.",</w:t>
+        <w:t>3. *Strategic Level*: Revise existing policies and rules to prioritize standardization, capacity building, and coordination in data management and information systems.</w:t>
         <w:br/>
-        <w:t>"Example": "Collaborative efforts have led to improved information sharing, increased resource mobilization, and better alignment of programming with community needs."</w:t>
         <w:br/>
-        <w:t>},</w:t>
+        <w:t>**Conclusion**</w:t>
         <w:br/>
-        <w:t>{</w:t>
         <w:br/>
-        <w:t>"Description": "Targeted interventions addressing the specific needs of vulnerable groups.",</w:t>
-        <w:br/>
-        <w:t>"Example": "Specialized services for women, children, and persons with disabilities have resulted in more effective support and positive outcomes for these populations."</w:t>
-        <w:br/>
-        <w:t>}</w:t>
-        <w:br/>
-        <w:t>]</w:t>
-        <w:br/>
-        <w:t>},</w:t>
-        <w:br/>
-        <w:t>"Now What to do?": {</w:t>
-        <w:br/>
-        <w:t>"Recommendations": [</w:t>
-        <w:br/>
-        <w:t>{</w:t>
-        <w:br/>
-        <w:t>"Level": "Operational",</w:t>
-        <w:br/>
-        <w:t>"Description": "Improve coordination and communication between actors, including regular meetings and information sharing platforms.",</w:t>
-        <w:br/>
-        <w:t>"Action": "Establish a coordination committee with representatives from all organizations involved in the operation."</w:t>
-        <w:br/>
-        <w:t>},</w:t>
-        <w:br/>
-        <w:t>{</w:t>
-        <w:br/>
-        <w:t>"Level": "Organizational",</w:t>
-        <w:br/>
-        <w:t>"Description": "Enhance staff training and capacity building programs.",</w:t>
-        <w:br/>
-        <w:t>"Action": "Develop a comprehensive training plan for all staff members, focusing on key competencies such as needs assessment, project management, and monitoring and evaluation."</w:t>
-        <w:br/>
-        <w:t>},</w:t>
-        <w:br/>
-        <w:t>{</w:t>
-        <w:br/>
-        <w:t>"Level": "Strategic",</w:t>
-        <w:br/>
-        <w:t>"Description": "Advocate for increased funding to support essential services.",</w:t>
-        <w:br/>
-        <w:t>"Action": "Engage with donors and policymakers to raise awareness about the resource gaps in the operation and advocate for additional financial support."</w:t>
-        <w:br/>
-        <w:t>}</w:t>
-        <w:br/>
-        <w:t>]</w:t>
-        <w:br/>
-        <w:t>},</w:t>
-        <w:br/>
-        <w:t>"Conclusion": "The evaluation highlights the importance of effective coordination, adequate resourcing, and targeted interventions in addressing the complex challenges faced by Forcibly Displaced populations. By implementing these recommendations, we can significantly improve the lives of those affected by displacement."</w:t>
-        <w:br/>
-        <w:t>}</w:t>
+        <w:t>Addressing the challenges identified in this evaluation will require a concerted effort to improve standardization, capacity building, and coordination in data management and information systems across country operations/offices. By doing so, the operation can enhance its ability to make evidence-based decisions, monitor program effectiveness, and ultimately better serve the Forcibly Displaced population.</w:t>
       </w:r>
     </w:p>
     <w:p>

--- a/generated/Evaluation_Brief_response_text_bert.docx
+++ b/generated/Evaluation_Brief_response_text_bert.docx
@@ -19,63 +19,75 @@
         <w:t xml:space="preserve"> **What have we learned?**</w:t>
         <w:br/>
         <w:br/>
-        <w:t>The operation focuses on addressing the needs of the Forcibly Displaced population, which includes refugees, asylum seekers, and internally displaced persons (IDPs). The following are the main challenges identified in relation to the evaluation objectives:</w:t>
+        <w:t>The operation focuses on providing assistance to the Forcibly Displaced population, which includes refugees, asylum-seekers, and internally displaced persons (IDPs). The main challenges identified in relation to the evaluation objectives are:</w:t>
         <w:br/>
         <w:br/>
-        <w:t>1. *Representativeness of program areas*: The program areas examined may not be representative of the systems and practices for other program areas in the operation. This limits the generalizability of findings and the ability to draw conclusions about the effectiveness of the overall approach. For example, a successful protection area may not indicate that all protection areas are similarly effective.</w:t>
+        <w:t>1. *Inadequate data collection and monitoring systems*: This leads to difficulties in tracking progress and measuring impact. For example, without accurate data on the number of IDPs receiving assistance, it is challenging to determine if resources are being allocated efficiently.</w:t>
         <w:br/>
-        <w:t>2. *Data quality and availability*: Operational data and information management systems have inconsistent data quality and availability across country operations/offices. This hampers evidence-based decision-making and program monitoring. For instance, missing or inaccurate data on the number of IDPs may lead to insufficient resources being allocated to address their needs.</w:t>
+        <w:t>2. *Lack of coordination among various stakeholders*: This can result in duplication of efforts or gaps in service delivery. For instance, different organizations might unknowingly provide similar aid to the same group of people, while others receive no assistance at all.</w:t>
         <w:br/>
-        <w:t>3. *Coordination between field offices*: There is a lack of coordination and communication between field offices, leading to variations in data collection methods and practices. This results in inconsistent data and hampers regional and global comparisons. For example, different field offices may classify the same protection concern differently, making it difficult to assess the overall effectiveness of protection efforts.</w:t>
+        <w:t>3. *Insufficient community engagement and participation*: This may result in services that do not adequately address the needs and priorities of the displaced population. For example, a lack of consultation with women may lead to the development of programs that do not effectively respond to their specific protection concerns.</w:t>
         <w:br/>
-        <w:t>4. *Capacity building*: There is a need for capacity building in data management and information systems. Staff may lack the necessary skills and knowledge to effectively manage and utilize data for decision-making purposes. For example, an IDP program manager may struggle to analyze data on IDP needs, leading to ineffective programming.</w:t>
+        <w:t>4. *Inadequate resources for mental health and psychosocial support*: This leaves many vulnerable individuals without access to necessary care. For instance, a refugee family affected by trauma may not receive appropriate counseling services due to limited funding for mental health programs.</w:t>
         <w:br/>
-        <w:t>5. *Integration of systems*: There is a need for better integration of data management and information systems across program areas. This would facilitate more comprehensive analyses and enable a more holistic understanding of the operation's impact. For instance, integrating health and education data could help identify correlations between access to healthcare and educational outcomes.</w:t>
+        <w:t>5. *Scattered service delivery locations*: This can create barriers for the displaced population to access assistance. As an example, IDPs living in remote areas might face challenges reaching distribution points for food and non-food items.</w:t>
         <w:br/>
         <w:br/>
         <w:t>**How did we get there?**</w:t>
         <w:br/>
         <w:br/>
-        <w:t>The common root causes for these challenges include:</w:t>
-        <w:br/>
-        <w:br/>
-        <w:t>- Insufficient standardization of data management and information systems across country operations/offices;</w:t>
-        <w:br/>
-        <w:t>- Inadequate capacity building and training in data management and information systems;</w:t>
-        <w:br/>
-        <w:t>- Limited coordination and communication between field offices.</w:t>
+        <w:t>The common root causes of these challenges include insufficient resources, limited coordination among stakeholders, and a lack of understanding of the local context. These factors contribute to the difficulties in implementing effective programs that address the needs of the displaced population.</w:t>
         <w:br/>
         <w:br/>
         <w:t>**What is working well?**</w:t>
         <w:br/>
         <w:br/>
-        <w:t>The evaluation identified several successes and achievements, including:</w:t>
+        <w:t>The evaluation identified several good practices and successes, such as:</w:t>
         <w:br/>
         <w:br/>
-        <w:t>1. *Effective protection area practices*: Some country operations/offices have developed effective protection area practices that could be replicated in other contexts;</w:t>
+        <w:t>- Effective partnerships with local organizations, which has led to better cultural understanding and more efficient service delivery.</w:t>
         <w:br/>
-        <w:t>2. *Data management tools*: The implementation of data management tools has improved data quality and availability in some cases;</w:t>
+        <w:t>- Targeted interventions for specific vulnerable groups (e.g., unaccompanied minors, survivors of gender-based violence) have shown positive results in addressing their unique needs.</w:t>
         <w:br/>
-        <w:t>3. *Capacity building initiatives*: Successful capacity building initiatives have been implemented, demonstrating the potential for similar efforts to address knowledge gaps.</w:t>
+        <w:t>- The use of community-based protection approaches that engage local leaders and empower displaced communities to take part in decision-making processes.</w:t>
         <w:br/>
         <w:br/>
         <w:t>**Now What to do?**</w:t>
         <w:br/>
         <w:br/>
-        <w:t>The following recommendations are proposed:</w:t>
+        <w:t>The evaluation has proposed several recommendations classified according to their relevant level:</w:t>
         <w:br/>
         <w:br/>
-        <w:t>1. *Operational Level*: Standardize data management and information systems across country operations/offices; provide targeted training and capacity building in data management and information systems; improve coordination and communication between field offices.</w:t>
+        <w:t>*Operational Level:*</w:t>
         <w:br/>
-        <w:t>2. *Organizational level*: Develop and implement comprehensive capacity building plans to address knowledge gaps in data management and information systems; ensure regular communication and collaboration between field offices and headquarters.</w:t>
         <w:br/>
-        <w:t>3. *Strategic Level*: Revise existing policies and rules to prioritize standardization, capacity building, and coordination in data management and information systems.</w:t>
+        <w:t>- Strengthen data collection and monitoring systems to better track progress and measure impact.</w:t>
+        <w:br/>
+        <w:t>- Improve coordination among stakeholders through regular meetings, information sharing, and joint planning.</w:t>
+        <w:br/>
+        <w:t>- Increase community engagement and participation in program design and implementation.</w:t>
+        <w:br/>
+        <w:br/>
+        <w:t>*Organizational level:*</w:t>
+        <w:br/>
+        <w:br/>
+        <w:t>- Invest in capacity building for staff on mental health and psychosocial support to better address the needs of vulnerable individuals.</w:t>
+        <w:br/>
+        <w:t>- Develop guidelines for service delivery locations to ensure accessibility for all, especially those living in remote areas.</w:t>
+        <w:br/>
+        <w:br/>
+        <w:t>*Strategic Level:*</w:t>
+        <w:br/>
+        <w:br/>
+        <w:t>- Advocate for increased resources for mental health and psychosocial support programs.</w:t>
+        <w:br/>
+        <w:t>- Encourage policy changes that promote community-based protection approaches and local partnerships.</w:t>
         <w:br/>
         <w:br/>
         <w:t>**Conclusion**</w:t>
         <w:br/>
         <w:br/>
-        <w:t>Addressing the challenges identified in this evaluation will require a concerted effort to improve standardization, capacity building, and coordination in data management and information systems across country operations/offices. By doing so, the operation can enhance its ability to make evidence-based decisions, monitor program effectiveness, and ultimately better serve the Forcibly Displaced population.</w:t>
+        <w:t>By addressing these challenges, UNHCR can enhance its ability to provide effective assistance and protection to the Forcibly Displaced population, ultimately contributing to improved living conditions and greater self-reliance for those affected by displacement.</w:t>
       </w:r>
     </w:p>
     <w:p>
